--- a/documents/sprint-docs/Nicolas Sprint 5.docx
+++ b/documents/sprint-docs/Nicolas Sprint 5.docx
@@ -1160,14 +1160,46 @@
             <w:pPr>
               <w:spacing w:after="0" w:line="240" w:lineRule="auto"/>
               <w:rPr>
+                <w:rFonts w:ascii="Arial" w:eastAsia="Arial" w:hAnsi="Arial" w:cs="Arial"/>
+              </w:rPr>
+            </w:pPr>
+            <w:r>
+              <w:rPr>
+                <w:rFonts w:ascii="Arial" w:eastAsia="Arial" w:hAnsi="Arial" w:cs="Arial"/>
+              </w:rPr>
+              <w:t xml:space="preserve">I tried to add in a crt filter to our game for fun but it ended up not working fully so I will wait until we have finished most of </w:t>
+            </w:r>
+            <w:r>
+              <w:rPr>
+                <w:rFonts w:ascii="Arial" w:eastAsia="Arial" w:hAnsi="Arial" w:cs="Arial"/>
+              </w:rPr>
+              <w:t>the</w:t>
+            </w:r>
+            <w:r>
+              <w:rPr>
+                <w:rFonts w:ascii="Arial" w:eastAsia="Arial" w:hAnsi="Arial" w:cs="Arial"/>
+              </w:rPr>
+              <w:t xml:space="preserve"> game to work on it again</w:t>
+            </w:r>
+            <w:r>
+              <w:rPr>
+                <w:rFonts w:ascii="Arial" w:eastAsia="Arial" w:hAnsi="Arial" w:cs="Arial"/>
+              </w:rPr>
+              <w:t>.</w:t>
+            </w:r>
+          </w:p>
+          <w:p>
+            <w:pPr>
+              <w:spacing w:after="0" w:line="240" w:lineRule="auto"/>
+              <w:rPr>
                 <w:rFonts w:ascii="Arial" w:hAnsi="Arial" w:cs="Arial"/>
               </w:rPr>
             </w:pPr>
             <w:r>
               <w:rPr>
-                <w:rFonts w:ascii="Arial" w:eastAsia="Arial" w:hAnsi="Arial" w:cs="Arial"/>
-              </w:rPr>
-              <w:t>I tried to add in a crt filter to our game for fun but it ended up not working fully so I will wait until we have finished most of he game to work on it again</w:t>
+                <w:rFonts w:ascii="Arial" w:hAnsi="Arial" w:cs="Arial"/>
+              </w:rPr>
+              <w:t>My brother Thomas also played the game again and he loved the improvement on the look and feel of the game. He liked the music I made as well and thought it made the game more atmospheric.</w:t>
             </w:r>
           </w:p>
         </w:tc>
@@ -1342,6 +1374,7 @@
             <w:r>
               <w:rPr>
                 <w:rFonts w:ascii="Calibri" w:eastAsia="Calibri" w:hAnsi="Calibri" w:cs="Calibri"/>
+                <w:noProof/>
               </w:rPr>
               <w:lastRenderedPageBreak/>
               <w:drawing>
@@ -1468,6 +1501,7 @@
             <w:r>
               <w:rPr>
                 <w:rFonts w:ascii="Calibri" w:eastAsia="Calibri" w:hAnsi="Calibri" w:cs="Calibri"/>
+                <w:noProof/>
               </w:rPr>
               <w:lastRenderedPageBreak/>
               <w:drawing>
